--- a/SistemasBigData/Luis/Unit04-ComputingInAWS/Notes-Dirty.docx
+++ b/SistemasBigData/Luis/Unit04-ComputingInAWS/Notes-Dirty.docx
@@ -3,17 +3,41 @@
 <w:document xmlns:wpc="http://schemas.microsoft.com/office/word/2010/wordprocessingCanvas" xmlns:cx="http://schemas.microsoft.com/office/drawing/2014/chartex" xmlns:cx1="http://schemas.microsoft.com/office/drawing/2015/9/8/chartex" xmlns:cx2="http://schemas.microsoft.com/office/drawing/2015/10/21/chartex" xmlns:cx3="http://schemas.microsoft.com/office/drawing/2016/5/9/chartex" xmlns:cx4="http://schemas.microsoft.com/office/drawing/2016/5/10/chartex" xmlns:cx5="http://schemas.microsoft.com/office/drawing/2016/5/11/chartex" xmlns:cx6="http://schemas.microsoft.com/office/drawing/2016/5/12/chartex" xmlns:cx7="http://schemas.microsoft.com/office/drawing/2016/5/13/chartex" xmlns:cx8="http://schemas.microsoft.com/office/drawing/2016/5/14/chartex" xmlns:mc="http://schemas.openxmlformats.org/markup-compatibility/2006" xmlns:aink="http://schemas.microsoft.com/office/drawing/2016/ink" xmlns:am3d="http://schemas.microsoft.com/office/drawing/2017/model3d" xmlns:o="urn:schemas-microsoft-com:office:office" xmlns:oel="http://schemas.microsoft.com/office/2019/extlst" xmlns:r="http://schemas.openxmlformats.org/officeDocument/2006/relationships" xmlns:m="http://schemas.openxmlformats.org/officeDocument/2006/math" xmlns:v="urn:schemas-microsoft-com:vml" xmlns:wp14="http://schemas.microsoft.com/office/word/2010/wordprocessingDrawing" xmlns:wp="http://schemas.openxmlformats.org/drawingml/2006/wordprocessingDrawing" xmlns:w10="urn:schemas-microsoft-com:office:word" xmlns:w="http://schemas.openxmlformats.org/wordprocessingml/2006/main" xmlns:w14="http://schemas.microsoft.com/office/word/2010/wordml" xmlns:w15="http://schemas.microsoft.com/office/word/2012/wordml" xmlns:w16cex="http://schemas.microsoft.com/office/word/2018/wordml/cex" xmlns:w16cid="http://schemas.microsoft.com/office/word/2016/wordml/cid" xmlns:w16="http://schemas.microsoft.com/office/word/2018/wordml" xmlns:w16sdtdh="http://schemas.microsoft.com/office/word/2020/wordml/sdtdatahash" xmlns:w16se="http://schemas.microsoft.com/office/word/2015/wordml/symex" xmlns:wpg="http://schemas.microsoft.com/office/word/2010/wordprocessingGroup" xmlns:wpi="http://schemas.microsoft.com/office/word/2010/wordprocessingInk" xmlns:wne="http://schemas.microsoft.com/office/word/2006/wordml" xmlns:wps="http://schemas.microsoft.com/office/word/2010/wordprocessingShape" mc:Ignorable="w14 w15 w16se w16cid w16 w16cex w16sdtdh wp14">
   <w:body>
     <w:p>
-      <w:r>
+      <w:pPr>
+        <w:rPr>
+          <w:lang w:val="es-ES"/>
+        </w:rPr>
+      </w:pPr>
+      <w:r>
+        <w:rPr>
+          <w:lang w:val="es-ES"/>
+        </w:rPr>
         <w:t>31/10/2023</w:t>
       </w:r>
     </w:p>
     <w:p>
-      <w:r>
+      <w:pPr>
+        <w:rPr>
+          <w:lang w:val="es-ES"/>
+        </w:rPr>
+      </w:pPr>
+      <w:r>
+        <w:rPr>
+          <w:lang w:val="es-ES"/>
+        </w:rPr>
         <w:t>EC2</w:t>
       </w:r>
     </w:p>
     <w:p>
-      <w:r>
+      <w:pPr>
+        <w:rPr>
+          <w:lang w:val="es-ES"/>
+        </w:rPr>
+      </w:pPr>
+      <w:r>
+        <w:rPr>
+          <w:lang w:val="es-ES"/>
+        </w:rPr>
         <w:t>Caracteristicas:</w:t>
       </w:r>
     </w:p>
@@ -24,8 +48,14 @@
           <w:ilvl w:val="0"/>
           <w:numId w:val="1"/>
         </w:numPr>
-      </w:pPr>
-      <w:r>
+        <w:rPr>
+          <w:lang w:val="es-ES"/>
+        </w:rPr>
+      </w:pPr>
+      <w:r>
+        <w:rPr>
+          <w:lang w:val="es-ES"/>
+        </w:rPr>
         <w:t>Escalabilidad vertical y horizontal</w:t>
       </w:r>
     </w:p>
@@ -36,9 +66,23 @@
           <w:ilvl w:val="0"/>
           <w:numId w:val="1"/>
         </w:numPr>
-      </w:pPr>
-      <w:r>
-        <w:t>Diversidad  de recursos</w:t>
+        <w:rPr>
+          <w:lang w:val="es-ES"/>
+        </w:rPr>
+      </w:pPr>
+      <w:proofErr w:type="gramStart"/>
+      <w:r>
+        <w:rPr>
+          <w:lang w:val="es-ES"/>
+        </w:rPr>
+        <w:t>Diversidad  de</w:t>
+      </w:r>
+      <w:proofErr w:type="gramEnd"/>
+      <w:r>
+        <w:rPr>
+          <w:lang w:val="es-ES"/>
+        </w:rPr>
+        <w:t xml:space="preserve"> recursos</w:t>
       </w:r>
     </w:p>
     <w:p>
@@ -48,8 +92,14 @@
           <w:ilvl w:val="0"/>
           <w:numId w:val="1"/>
         </w:numPr>
-      </w:pPr>
-      <w:r>
+        <w:rPr>
+          <w:lang w:val="es-ES"/>
+        </w:rPr>
+      </w:pPr>
+      <w:r>
+        <w:rPr>
+          <w:lang w:val="es-ES"/>
+        </w:rPr>
         <w:t>Flexibilidad SO: (Windows solo tiene Windows Server)</w:t>
       </w:r>
     </w:p>
@@ -60,8 +110,14 @@
           <w:ilvl w:val="0"/>
           <w:numId w:val="1"/>
         </w:numPr>
-      </w:pPr>
-      <w:r>
+        <w:rPr>
+          <w:lang w:val="es-ES"/>
+        </w:rPr>
+      </w:pPr>
+      <w:r>
+        <w:rPr>
+          <w:lang w:val="es-ES"/>
+        </w:rPr>
         <w:t>Almacenamiento EBS: Elastic Block Store</w:t>
       </w:r>
     </w:p>
@@ -72,8 +128,14 @@
           <w:ilvl w:val="0"/>
           <w:numId w:val="1"/>
         </w:numPr>
-      </w:pPr>
-      <w:r>
+        <w:rPr>
+          <w:lang w:val="es-ES"/>
+        </w:rPr>
+      </w:pPr>
+      <w:r>
+        <w:rPr>
+          <w:lang w:val="es-ES"/>
+        </w:rPr>
         <w:t>Amazon VPC: red virtual para la instancia</w:t>
       </w:r>
     </w:p>
@@ -84,14 +146,34 @@
           <w:ilvl w:val="0"/>
           <w:numId w:val="1"/>
         </w:numPr>
-      </w:pPr>
-      <w:r>
+        <w:rPr>
+          <w:lang w:val="es-ES"/>
+        </w:rPr>
+      </w:pPr>
+      <w:r>
+        <w:rPr>
+          <w:lang w:val="es-ES"/>
+        </w:rPr>
         <w:t>Auto scaling y load balancing: Amazon Elactic load balancing para balancear automaticamente.</w:t>
       </w:r>
     </w:p>
-    <w:p/>
-    <w:p>
-      <w:r>
+    <w:p>
+      <w:pPr>
+        <w:rPr>
+          <w:lang w:val="es-ES"/>
+        </w:rPr>
+      </w:pPr>
+    </w:p>
+    <w:p>
+      <w:pPr>
+        <w:rPr>
+          <w:lang w:val="es-ES"/>
+        </w:rPr>
+      </w:pPr>
+      <w:r>
+        <w:rPr>
+          <w:lang w:val="es-ES"/>
+        </w:rPr>
         <w:t>Creacion Instancias EC2</w:t>
       </w:r>
     </w:p>
@@ -102,8 +184,14 @@
           <w:ilvl w:val="0"/>
           <w:numId w:val="2"/>
         </w:numPr>
-      </w:pPr>
-      <w:r>
+        <w:rPr>
+          <w:lang w:val="es-ES"/>
+        </w:rPr>
+      </w:pPr>
+      <w:r>
+        <w:rPr>
+          <w:lang w:val="es-ES"/>
+        </w:rPr>
         <w:t>Buscar el servicio</w:t>
       </w:r>
     </w:p>
@@ -114,8 +202,14 @@
           <w:ilvl w:val="0"/>
           <w:numId w:val="2"/>
         </w:numPr>
-      </w:pPr>
-      <w:r>
+        <w:rPr>
+          <w:lang w:val="es-ES"/>
+        </w:rPr>
+      </w:pPr>
+      <w:r>
+        <w:rPr>
+          <w:lang w:val="es-ES"/>
+        </w:rPr>
         <w:t>Crear una instancia, configurando los parametros</w:t>
       </w:r>
     </w:p>
@@ -126,14 +220,34 @@
           <w:ilvl w:val="0"/>
           <w:numId w:val="2"/>
         </w:numPr>
-      </w:pPr>
-      <w:r>
+        <w:rPr>
+          <w:lang w:val="es-ES"/>
+        </w:rPr>
+      </w:pPr>
+      <w:r>
+        <w:rPr>
+          <w:lang w:val="es-ES"/>
+        </w:rPr>
         <w:t>Se puede conectar via SSH con Linux, Windows RDP</w:t>
       </w:r>
     </w:p>
-    <w:p/>
-    <w:p>
-      <w:r>
+    <w:p>
+      <w:pPr>
+        <w:rPr>
+          <w:lang w:val="es-ES"/>
+        </w:rPr>
+      </w:pPr>
+    </w:p>
+    <w:p>
+      <w:pPr>
+        <w:rPr>
+          <w:lang w:val="es-ES"/>
+        </w:rPr>
+      </w:pPr>
+      <w:r>
+        <w:rPr>
+          <w:lang w:val="es-ES"/>
+        </w:rPr>
         <w:t>Elecciones a la hora de montar la EC2</w:t>
       </w:r>
     </w:p>
@@ -144,8 +258,14 @@
           <w:ilvl w:val="0"/>
           <w:numId w:val="3"/>
         </w:numPr>
-      </w:pPr>
-      <w:r>
+        <w:rPr>
+          <w:lang w:val="es-ES"/>
+        </w:rPr>
+      </w:pPr>
+      <w:r>
+        <w:rPr>
+          <w:lang w:val="es-ES"/>
+        </w:rPr>
         <w:t>AMI (Amazon Machine): Plantilla a utilizer</w:t>
       </w:r>
     </w:p>
@@ -156,8 +276,14 @@
           <w:ilvl w:val="0"/>
           <w:numId w:val="3"/>
         </w:numPr>
-      </w:pPr>
-      <w:r>
+        <w:rPr>
+          <w:lang w:val="es-ES"/>
+        </w:rPr>
+      </w:pPr>
+      <w:r>
+        <w:rPr>
+          <w:lang w:val="es-ES"/>
+        </w:rPr>
         <w:t>Tipo de instancia: RAM, CPU, almacenamietno</w:t>
       </w:r>
     </w:p>
@@ -168,9 +294,29 @@
           <w:ilvl w:val="0"/>
           <w:numId w:val="3"/>
         </w:numPr>
-      </w:pPr>
-      <w:r>
-        <w:t>Tipo de red (normalmente se asocial a una VPC). La IP varia cada vez que se reinicia la instancia pero Amazon tiene IP elasticas para asocias a instancia</w:t>
+        <w:rPr>
+          <w:lang w:val="es-ES"/>
+        </w:rPr>
+      </w:pPr>
+      <w:r>
+        <w:rPr>
+          <w:lang w:val="es-ES"/>
+        </w:rPr>
+        <w:t xml:space="preserve">Tipo de red (normalmente se asocial a una VPC). La IP varia cada vez que se reinicia la </w:t>
+      </w:r>
+      <w:proofErr w:type="gramStart"/>
+      <w:r>
+        <w:rPr>
+          <w:lang w:val="es-ES"/>
+        </w:rPr>
+        <w:t>instancia</w:t>
+      </w:r>
+      <w:proofErr w:type="gramEnd"/>
+      <w:r>
+        <w:rPr>
+          <w:lang w:val="es-ES"/>
+        </w:rPr>
+        <w:t xml:space="preserve"> pero Amazon tiene IP elasticas para asocias a instancia</w:t>
       </w:r>
     </w:p>
     <w:p>
@@ -180,8 +326,14 @@
           <w:ilvl w:val="0"/>
           <w:numId w:val="3"/>
         </w:numPr>
-      </w:pPr>
-      <w:r>
+        <w:rPr>
+          <w:lang w:val="es-ES"/>
+        </w:rPr>
+      </w:pPr>
+      <w:r>
+        <w:rPr>
+          <w:lang w:val="es-ES"/>
+        </w:rPr>
         <w:t>Roles</w:t>
       </w:r>
     </w:p>
@@ -192,9 +344,23 @@
           <w:ilvl w:val="0"/>
           <w:numId w:val="3"/>
         </w:numPr>
-      </w:pPr>
-      <w:r>
-        <w:t>Datos usuario: especificar un script para lanzar en la creacion de la instancia</w:t>
+        <w:rPr>
+          <w:lang w:val="es-ES"/>
+        </w:rPr>
+      </w:pPr>
+      <w:proofErr w:type="gramStart"/>
+      <w:r>
+        <w:rPr>
+          <w:lang w:val="es-ES"/>
+        </w:rPr>
+        <w:t>Datos usuario</w:t>
+      </w:r>
+      <w:proofErr w:type="gramEnd"/>
+      <w:r>
+        <w:rPr>
+          <w:lang w:val="es-ES"/>
+        </w:rPr>
+        <w:t>: especificar un script para lanzar en la creacion de la instancia</w:t>
       </w:r>
     </w:p>
     <w:p>
@@ -204,8 +370,14 @@
           <w:ilvl w:val="0"/>
           <w:numId w:val="3"/>
         </w:numPr>
-      </w:pPr>
-      <w:r>
+        <w:rPr>
+          <w:lang w:val="es-ES"/>
+        </w:rPr>
+      </w:pPr>
+      <w:r>
+        <w:rPr>
+          <w:lang w:val="es-ES"/>
+        </w:rPr>
         <w:t>Opciones de almacenamiento: EBS para el disco de arranque. Se puede seleccionar entre SSD y HDD. Tambien se puede seleccionar IOP. Tambien puedes tener almacenes de instancias. Para discos que no son de arranque se puede utilizer EFS o S3</w:t>
       </w:r>
     </w:p>
@@ -216,11 +388,20 @@
           <w:ilvl w:val="0"/>
           <w:numId w:val="3"/>
         </w:numPr>
-      </w:pPr>
-      <w:r>
+        <w:rPr>
+          <w:lang w:val="es-ES"/>
+        </w:rPr>
+      </w:pPr>
+      <w:r>
+        <w:rPr>
+          <w:lang w:val="es-ES"/>
+        </w:rPr>
         <w:t>Etiquetas: pares clave-valor</w:t>
       </w:r>
       <w:r>
+        <w:rPr>
+          <w:lang w:val="es-ES"/>
+        </w:rPr>
         <w:t xml:space="preserve"> para nombrar la maquina y metadatos oportunes para identifacar la maquina</w:t>
       </w:r>
     </w:p>
@@ -231,8 +412,14 @@
           <w:ilvl w:val="0"/>
           <w:numId w:val="3"/>
         </w:numPr>
-      </w:pPr>
-      <w:r>
+        <w:rPr>
+          <w:lang w:val="es-ES"/>
+        </w:rPr>
+      </w:pPr>
+      <w:r>
+        <w:rPr>
+          <w:lang w:val="es-ES"/>
+        </w:rPr>
         <w:t>Grupo de seguridad: reglas de cortafuegos</w:t>
       </w:r>
     </w:p>
@@ -243,26 +430,238 @@
           <w:ilvl w:val="0"/>
           <w:numId w:val="3"/>
         </w:numPr>
-      </w:pPr>
-      <w:r>
+        <w:rPr>
+          <w:lang w:val="es-ES"/>
+        </w:rPr>
+      </w:pPr>
+      <w:r>
+        <w:rPr>
+          <w:lang w:val="es-ES"/>
+        </w:rPr>
         <w:t>Par de claves: clace publica-privada para el acceso remote</w:t>
       </w:r>
     </w:p>
-    <w:p/>
-    <w:p>
-      <w:r>
+    <w:p>
+      <w:pPr>
+        <w:rPr>
+          <w:lang w:val="es-ES"/>
+        </w:rPr>
+      </w:pPr>
+    </w:p>
+    <w:p>
+      <w:pPr>
+        <w:rPr>
+          <w:lang w:val="es-ES"/>
+        </w:rPr>
+      </w:pPr>
+      <w:r>
+        <w:rPr>
+          <w:lang w:val="es-ES"/>
+        </w:rPr>
         <w:t>Opciones para abaratar costes</w:t>
       </w:r>
     </w:p>
     <w:p>
-      <w:r>
+      <w:pPr>
+        <w:rPr>
+          <w:lang w:val="es-ES"/>
+        </w:rPr>
+      </w:pPr>
+      <w:r>
+        <w:rPr>
+          <w:lang w:val="es-ES"/>
+        </w:rPr>
         <w:t>Si la reservas para un año, es más barato que para un corto periodo.</w:t>
       </w:r>
     </w:p>
     <w:p>
-      <w:r>
+      <w:pPr>
+        <w:rPr>
+          <w:lang w:val="es-ES"/>
+        </w:rPr>
+      </w:pPr>
+      <w:r>
+        <w:rPr>
+          <w:lang w:val="es-ES"/>
+        </w:rPr>
         <w:t>Tambien existe una subasta de precios para las máquinas</w:t>
       </w:r>
+    </w:p>
+    <w:p>
+      <w:pPr>
+        <w:rPr>
+          <w:lang w:val="es-ES"/>
+        </w:rPr>
+      </w:pPr>
+      <w:r>
+        <w:rPr>
+          <w:lang w:val="es-ES"/>
+        </w:rPr>
+        <w:br w:type="page"/>
+      </w:r>
+    </w:p>
+    <w:p>
+      <w:pPr>
+        <w:rPr>
+          <w:lang w:val="es-ES"/>
+        </w:rPr>
+      </w:pPr>
+      <w:r>
+        <w:rPr>
+          <w:lang w:val="es-ES"/>
+        </w:rPr>
+        <w:lastRenderedPageBreak/>
+        <w:t>07/11/2023</w:t>
+      </w:r>
+    </w:p>
+    <w:p>
+      <w:pPr>
+        <w:rPr>
+          <w:lang w:val="es-ES"/>
+        </w:rPr>
+      </w:pPr>
+      <w:r>
+        <w:rPr>
+          <w:lang w:val="es-ES"/>
+        </w:rPr>
+        <w:t>AWS CLI</w:t>
+      </w:r>
+    </w:p>
+    <w:p>
+      <w:pPr>
+        <w:rPr>
+          <w:lang w:val="es-ES"/>
+        </w:rPr>
+      </w:pPr>
+    </w:p>
+    <w:p>
+      <w:pPr>
+        <w:rPr>
+          <w:lang w:val="es-ES"/>
+        </w:rPr>
+      </w:pPr>
+      <w:r>
+        <w:rPr>
+          <w:lang w:val="es-ES"/>
+        </w:rPr>
+        <w:t>Configurar aws configure</w:t>
+      </w:r>
+    </w:p>
+    <w:p>
+      <w:pPr>
+        <w:rPr>
+          <w:lang w:val="es-ES"/>
+        </w:rPr>
+      </w:pPr>
+      <w:r>
+        <w:rPr>
+          <w:lang w:val="es-ES"/>
+        </w:rPr>
+        <w:t xml:space="preserve">Cuando se </w:t>
+      </w:r>
+      <w:r>
+        <w:rPr>
+          <w:lang w:val="es-ES"/>
+        </w:rPr>
+        <w:t>lanza</w:t>
+      </w:r>
+      <w:r>
+        <w:rPr>
+          <w:lang w:val="es-ES"/>
+        </w:rPr>
+        <w:t xml:space="preserve"> el </w:t>
+      </w:r>
+      <w:r>
+        <w:rPr>
+          <w:lang w:val="es-ES"/>
+        </w:rPr>
+        <w:t>comando</w:t>
+      </w:r>
+      <w:r>
+        <w:rPr>
+          <w:lang w:val="es-ES"/>
+        </w:rPr>
+        <w:t xml:space="preserve"> aws </w:t>
+      </w:r>
+      <w:r>
+        <w:rPr>
+          <w:lang w:val="es-ES"/>
+        </w:rPr>
+        <w:t xml:space="preserve">configure, se crean dos directoios con keys. </w:t>
+      </w:r>
+    </w:p>
+    <w:p>
+      <w:pPr>
+        <w:rPr>
+          <w:lang w:val="es-ES"/>
+        </w:rPr>
+      </w:pPr>
+      <w:proofErr w:type="gramStart"/>
+      <w:r>
+        <w:rPr>
+          <w:lang w:val="es-ES"/>
+        </w:rPr>
+        <w:t>Los valores a rellenar</w:t>
+      </w:r>
+      <w:proofErr w:type="gramEnd"/>
+      <w:r>
+        <w:rPr>
+          <w:lang w:val="es-ES"/>
+        </w:rPr>
+        <w:t xml:space="preserve"> se obtienen de la sesión del laboratorio.</w:t>
+      </w:r>
+    </w:p>
+    <w:p>
+      <w:pPr>
+        <w:pStyle w:val="ListParagraph"/>
+        <w:numPr>
+          <w:ilvl w:val="0"/>
+          <w:numId w:val="1"/>
+        </w:numPr>
+        <w:rPr>
+          <w:lang w:val="es-ES"/>
+        </w:rPr>
+      </w:pPr>
+      <w:r>
+        <w:rPr>
+          <w:lang w:val="es-ES"/>
+        </w:rPr>
+        <w:t xml:space="preserve">Details &gt; </w:t>
+      </w:r>
+      <w:proofErr w:type="gramStart"/>
+      <w:r>
+        <w:rPr>
+          <w:lang w:val="es-ES"/>
+        </w:rPr>
+        <w:t>Show</w:t>
+      </w:r>
+      <w:proofErr w:type="gramEnd"/>
+    </w:p>
+    <w:p>
+      <w:pPr>
+        <w:pStyle w:val="ListParagraph"/>
+        <w:numPr>
+          <w:ilvl w:val="0"/>
+          <w:numId w:val="1"/>
+        </w:numPr>
+        <w:rPr>
+          <w:lang w:val="es-ES"/>
+        </w:rPr>
+      </w:pPr>
+      <w:r>
+        <w:rPr>
+          <w:lang w:val="es-ES"/>
+        </w:rPr>
+        <w:t xml:space="preserve">AWS CLI &gt; </w:t>
+      </w:r>
+      <w:proofErr w:type="gramStart"/>
+      <w:r>
+        <w:rPr>
+          <w:lang w:val="es-ES"/>
+        </w:rPr>
+        <w:t>show</w:t>
+      </w:r>
+      <w:proofErr w:type="gramEnd"/>
     </w:p>
     <w:sectPr>
       <w:pgSz w:w="11906" w:h="16838"/>

--- a/SistemasBigData/Luis/Unit04-ComputingInAWS/Notes-Dirty.docx
+++ b/SistemasBigData/Luis/Unit04-ComputingInAWS/Notes-Dirty.docx
@@ -70,19 +70,11 @@
           <w:lang w:val="es-ES"/>
         </w:rPr>
       </w:pPr>
-      <w:proofErr w:type="gramStart"/>
-      <w:r>
-        <w:rPr>
-          <w:lang w:val="es-ES"/>
-        </w:rPr>
-        <w:t>Diversidad  de</w:t>
-      </w:r>
-      <w:proofErr w:type="gramEnd"/>
-      <w:r>
-        <w:rPr>
-          <w:lang w:val="es-ES"/>
-        </w:rPr>
-        <w:t xml:space="preserve"> recursos</w:t>
+      <w:r>
+        <w:rPr>
+          <w:lang w:val="es-ES"/>
+        </w:rPr>
+        <w:t>Diversidad  de recursos</w:t>
       </w:r>
     </w:p>
     <w:p>
@@ -302,21 +294,7 @@
         <w:rPr>
           <w:lang w:val="es-ES"/>
         </w:rPr>
-        <w:t xml:space="preserve">Tipo de red (normalmente se asocial a una VPC). La IP varia cada vez que se reinicia la </w:t>
-      </w:r>
-      <w:proofErr w:type="gramStart"/>
-      <w:r>
-        <w:rPr>
-          <w:lang w:val="es-ES"/>
-        </w:rPr>
-        <w:t>instancia</w:t>
-      </w:r>
-      <w:proofErr w:type="gramEnd"/>
-      <w:r>
-        <w:rPr>
-          <w:lang w:val="es-ES"/>
-        </w:rPr>
-        <w:t xml:space="preserve"> pero Amazon tiene IP elasticas para asocias a instancia</w:t>
+        <w:t>Tipo de red (normalmente se asocial a una VPC). La IP varia cada vez que se reinicia la instancia pero Amazon tiene IP elasticas para asocias a instancia</w:t>
       </w:r>
     </w:p>
     <w:p>
@@ -348,19 +326,11 @@
           <w:lang w:val="es-ES"/>
         </w:rPr>
       </w:pPr>
-      <w:proofErr w:type="gramStart"/>
-      <w:r>
-        <w:rPr>
-          <w:lang w:val="es-ES"/>
-        </w:rPr>
-        <w:t>Datos usuario</w:t>
-      </w:r>
-      <w:proofErr w:type="gramEnd"/>
-      <w:r>
-        <w:rPr>
-          <w:lang w:val="es-ES"/>
-        </w:rPr>
-        <w:t>: especificar un script para lanzar en la creacion de la instancia</w:t>
+      <w:r>
+        <w:rPr>
+          <w:lang w:val="es-ES"/>
+        </w:rPr>
+        <w:t>Datos usuario: especificar un script para lanzar en la creacion de la instancia</w:t>
       </w:r>
     </w:p>
     <w:p>
@@ -596,19 +566,11 @@
           <w:lang w:val="es-ES"/>
         </w:rPr>
       </w:pPr>
-      <w:proofErr w:type="gramStart"/>
-      <w:r>
-        <w:rPr>
-          <w:lang w:val="es-ES"/>
-        </w:rPr>
-        <w:t>Los valores a rellenar</w:t>
-      </w:r>
-      <w:proofErr w:type="gramEnd"/>
-      <w:r>
-        <w:rPr>
-          <w:lang w:val="es-ES"/>
-        </w:rPr>
-        <w:t xml:space="preserve"> se obtienen de la sesión del laboratorio.</w:t>
+      <w:r>
+        <w:rPr>
+          <w:lang w:val="es-ES"/>
+        </w:rPr>
+        <w:t>Los valores a rellenar se obtienen de la sesión del laboratorio.</w:t>
       </w:r>
     </w:p>
     <w:p>
@@ -626,16 +588,8 @@
         <w:rPr>
           <w:lang w:val="es-ES"/>
         </w:rPr>
-        <w:t xml:space="preserve">Details &gt; </w:t>
-      </w:r>
-      <w:proofErr w:type="gramStart"/>
-      <w:r>
-        <w:rPr>
-          <w:lang w:val="es-ES"/>
-        </w:rPr>
-        <w:t>Show</w:t>
-      </w:r>
-      <w:proofErr w:type="gramEnd"/>
+        <w:t>Details &gt; Show</w:t>
+      </w:r>
     </w:p>
     <w:p>
       <w:pPr>
@@ -652,16 +606,551 @@
         <w:rPr>
           <w:lang w:val="es-ES"/>
         </w:rPr>
-        <w:t xml:space="preserve">AWS CLI &gt; </w:t>
-      </w:r>
-      <w:proofErr w:type="gramStart"/>
-      <w:r>
-        <w:rPr>
-          <w:lang w:val="es-ES"/>
-        </w:rPr>
-        <w:t>show</w:t>
-      </w:r>
-      <w:proofErr w:type="gramEnd"/>
+        <w:t>AWS CLI &gt; show</w:t>
+      </w:r>
+    </w:p>
+    <w:p>
+      <w:pPr>
+        <w:rPr>
+          <w:lang w:val="es-ES"/>
+        </w:rPr>
+      </w:pPr>
+    </w:p>
+    <w:p>
+      <w:pPr>
+        <w:rPr>
+          <w:lang w:val="es-ES"/>
+        </w:rPr>
+      </w:pPr>
+      <w:r>
+        <w:rPr>
+          <w:lang w:val="es-ES"/>
+        </w:rPr>
+        <w:t>21/11/2023</w:t>
+      </w:r>
+    </w:p>
+    <w:p>
+      <w:pPr>
+        <w:rPr>
+          <w:lang w:val="es-ES"/>
+        </w:rPr>
+      </w:pPr>
+      <w:r>
+        <w:rPr>
+          <w:lang w:val="es-ES"/>
+        </w:rPr>
+        <w:t>Amazon VPC</w:t>
+      </w:r>
+    </w:p>
+    <w:p>
+      <w:pPr>
+        <w:rPr>
+          <w:lang w:val="es-ES"/>
+        </w:rPr>
+      </w:pPr>
+      <w:r>
+        <w:rPr>
+          <w:lang w:val="es-ES"/>
+        </w:rPr>
+        <w:t>VPC (Virtual Private Cloud) son las redes de amazon.</w:t>
+      </w:r>
+    </w:p>
+    <w:p>
+      <w:pPr>
+        <w:rPr>
+          <w:lang w:val="es-ES"/>
+        </w:rPr>
+      </w:pPr>
+      <w:r>
+        <w:rPr>
+          <w:lang w:val="es-ES"/>
+        </w:rPr>
+        <w:t>Pueden ser redes con sus subredes.</w:t>
+      </w:r>
+    </w:p>
+    <w:p>
+      <w:pPr>
+        <w:rPr>
+          <w:lang w:val="es-ES"/>
+        </w:rPr>
+      </w:pPr>
+      <w:r>
+        <w:rPr>
+          <w:lang w:val="es-ES"/>
+        </w:rPr>
+        <w:t>El escenario típico dentro de AWS es:</w:t>
+      </w:r>
+    </w:p>
+    <w:p>
+      <w:pPr>
+        <w:pStyle w:val="ListParagraph"/>
+        <w:numPr>
+          <w:ilvl w:val="0"/>
+          <w:numId w:val="1"/>
+        </w:numPr>
+        <w:rPr>
+          <w:lang w:val="es-ES"/>
+        </w:rPr>
+      </w:pPr>
+      <w:r>
+        <w:rPr>
+          <w:lang w:val="es-ES"/>
+        </w:rPr>
+        <w:t>Tener una VPC global</w:t>
+      </w:r>
+    </w:p>
+    <w:p>
+      <w:pPr>
+        <w:pStyle w:val="ListParagraph"/>
+        <w:numPr>
+          <w:ilvl w:val="1"/>
+          <w:numId w:val="1"/>
+        </w:numPr>
+        <w:rPr>
+          <w:lang w:val="es-ES"/>
+        </w:rPr>
+      </w:pPr>
+      <w:r>
+        <w:rPr>
+          <w:lang w:val="es-ES"/>
+        </w:rPr>
+        <w:t>Una subred privada (Ejemplo: base de datos)</w:t>
+      </w:r>
+    </w:p>
+    <w:p>
+      <w:pPr>
+        <w:pStyle w:val="ListParagraph"/>
+        <w:numPr>
+          <w:ilvl w:val="1"/>
+          <w:numId w:val="1"/>
+        </w:numPr>
+        <w:rPr>
+          <w:lang w:val="es-ES"/>
+        </w:rPr>
+      </w:pPr>
+      <w:r>
+        <w:rPr>
+          <w:lang w:val="es-ES"/>
+        </w:rPr>
+        <w:t>Una subred publica (Ejemplo: servidor web)</w:t>
+      </w:r>
+    </w:p>
+    <w:p>
+      <w:pPr>
+        <w:rPr>
+          <w:lang w:val="es-ES"/>
+        </w:rPr>
+      </w:pPr>
+      <w:r>
+        <w:rPr>
+          <w:lang w:val="es-ES"/>
+        </w:rPr>
+        <w:t>Conceptos Clave Amazon VPC</w:t>
+      </w:r>
+    </w:p>
+    <w:p>
+      <w:pPr>
+        <w:rPr>
+          <w:lang w:val="es-ES"/>
+        </w:rPr>
+      </w:pPr>
+      <w:r>
+        <w:rPr>
+          <w:lang w:val="es-ES"/>
+        </w:rPr>
+        <w:t>Red virtual (VPC)</w:t>
+      </w:r>
+    </w:p>
+    <w:p>
+      <w:pPr>
+        <w:rPr>
+          <w:lang w:val="es-ES"/>
+        </w:rPr>
+      </w:pPr>
+      <w:r>
+        <w:rPr>
+          <w:lang w:val="es-ES"/>
+        </w:rPr>
+        <w:t>Subredes (públicas o privadas)</w:t>
+      </w:r>
+    </w:p>
+    <w:p>
+      <w:pPr>
+        <w:rPr>
+          <w:lang w:val="es-ES"/>
+        </w:rPr>
+      </w:pPr>
+      <w:r>
+        <w:rPr>
+          <w:lang w:val="es-ES"/>
+        </w:rPr>
+        <w:t>Tablas de rutas: porque que ruta o dispositivos debe llegar o salir la información</w:t>
+      </w:r>
+    </w:p>
+    <w:p>
+      <w:pPr>
+        <w:rPr>
+          <w:lang w:val="es-ES"/>
+        </w:rPr>
+      </w:pPr>
+      <w:r>
+        <w:rPr>
+          <w:lang w:val="es-ES"/>
+        </w:rPr>
+        <w:t xml:space="preserve">Grupos de seguridad: equivalente a los firewalls. Reglas que puedes ser de input o output). Los grupos se asocian a las instancias (no a VPCs). </w:t>
+      </w:r>
+    </w:p>
+    <w:p>
+      <w:pPr>
+        <w:rPr>
+          <w:lang w:val="es-ES"/>
+        </w:rPr>
+      </w:pPr>
+      <w:r>
+        <w:rPr>
+          <w:lang w:val="es-ES"/>
+        </w:rPr>
+        <w:t>Listas de Control de Acceso a la Red (NACL)</w:t>
+      </w:r>
+    </w:p>
+    <w:p>
+      <w:pPr>
+        <w:rPr>
+          <w:lang w:val="es-ES"/>
+        </w:rPr>
+      </w:pPr>
+      <w:r>
+        <w:rPr>
+          <w:lang w:val="es-ES"/>
+        </w:rPr>
+        <w:t>VPN y Direct Connect: conectar una vpc con la red local propia</w:t>
+      </w:r>
+    </w:p>
+    <w:p>
+      <w:pPr>
+        <w:rPr>
+          <w:lang w:val="es-ES"/>
+        </w:rPr>
+      </w:pPr>
+      <w:r>
+        <w:rPr>
+          <w:lang w:val="es-ES"/>
+        </w:rPr>
+        <w:br w:type="page"/>
+      </w:r>
+    </w:p>
+    <w:p>
+      <w:pPr>
+        <w:rPr>
+          <w:lang w:val="es-ES"/>
+        </w:rPr>
+      </w:pPr>
+      <w:r>
+        <w:rPr>
+          <w:lang w:val="es-ES"/>
+        </w:rPr>
+        <w:lastRenderedPageBreak/>
+        <w:t>Configuración Amazon VPC</w:t>
+      </w:r>
+    </w:p>
+    <w:p>
+      <w:pPr>
+        <w:pStyle w:val="ListParagraph"/>
+        <w:numPr>
+          <w:ilvl w:val="0"/>
+          <w:numId w:val="4"/>
+        </w:numPr>
+        <w:rPr>
+          <w:lang w:val="es-ES"/>
+        </w:rPr>
+      </w:pPr>
+      <w:r>
+        <w:rPr>
+          <w:lang w:val="es-ES"/>
+        </w:rPr>
+        <w:t>Creación de una VPC</w:t>
+      </w:r>
+    </w:p>
+    <w:p>
+      <w:pPr>
+        <w:pStyle w:val="ListParagraph"/>
+        <w:numPr>
+          <w:ilvl w:val="0"/>
+          <w:numId w:val="1"/>
+        </w:numPr>
+        <w:rPr>
+          <w:lang w:val="es-ES"/>
+        </w:rPr>
+      </w:pPr>
+      <w:r>
+        <w:rPr>
+          <w:lang w:val="es-ES"/>
+        </w:rPr>
+        <w:t>Especificar un rango de direcciones IP y configuración de red</w:t>
+      </w:r>
+    </w:p>
+    <w:p>
+      <w:pPr>
+        <w:pStyle w:val="ListParagraph"/>
+        <w:numPr>
+          <w:ilvl w:val="0"/>
+          <w:numId w:val="1"/>
+        </w:numPr>
+        <w:rPr>
+          <w:lang w:val="es-ES"/>
+        </w:rPr>
+      </w:pPr>
+      <w:r>
+        <w:rPr>
+          <w:lang w:val="es-ES"/>
+        </w:rPr>
+        <w:t>Se puede seleccionar un rango de direcciones IPv4 CIDR</w:t>
+      </w:r>
+    </w:p>
+    <w:p>
+      <w:pPr>
+        <w:pStyle w:val="ListParagraph"/>
+        <w:numPr>
+          <w:ilvl w:val="0"/>
+          <w:numId w:val="4"/>
+        </w:numPr>
+        <w:rPr>
+          <w:lang w:val="es-ES"/>
+        </w:rPr>
+      </w:pPr>
+      <w:r>
+        <w:rPr>
+          <w:lang w:val="es-ES"/>
+        </w:rPr>
+        <w:t>Creación de subredes</w:t>
+      </w:r>
+    </w:p>
+    <w:p>
+      <w:pPr>
+        <w:pStyle w:val="ListParagraph"/>
+        <w:numPr>
+          <w:ilvl w:val="0"/>
+          <w:numId w:val="1"/>
+        </w:numPr>
+        <w:rPr>
+          <w:lang w:val="es-ES"/>
+        </w:rPr>
+      </w:pPr>
+      <w:r>
+        <w:rPr>
+          <w:lang w:val="es-ES"/>
+        </w:rPr>
+        <w:t>Dividir entre publica y privada</w:t>
+      </w:r>
+    </w:p>
+    <w:p>
+      <w:pPr>
+        <w:pStyle w:val="ListParagraph"/>
+        <w:numPr>
+          <w:ilvl w:val="0"/>
+          <w:numId w:val="1"/>
+        </w:numPr>
+        <w:rPr>
+          <w:lang w:val="es-ES"/>
+        </w:rPr>
+      </w:pPr>
+      <w:r>
+        <w:rPr>
+          <w:lang w:val="es-ES"/>
+        </w:rPr>
+        <w:t>Configurar rutas</w:t>
+      </w:r>
+    </w:p>
+    <w:p>
+      <w:pPr>
+        <w:pStyle w:val="ListParagraph"/>
+        <w:numPr>
+          <w:ilvl w:val="0"/>
+          <w:numId w:val="4"/>
+        </w:numPr>
+        <w:rPr>
+          <w:lang w:val="es-ES"/>
+        </w:rPr>
+      </w:pPr>
+      <w:r>
+        <w:rPr>
+          <w:lang w:val="es-ES"/>
+        </w:rPr>
+        <w:t>Configurar grupos de seguridad</w:t>
+      </w:r>
+    </w:p>
+    <w:p>
+      <w:pPr>
+        <w:pStyle w:val="ListParagraph"/>
+        <w:numPr>
+          <w:ilvl w:val="0"/>
+          <w:numId w:val="1"/>
+        </w:numPr>
+        <w:rPr>
+          <w:lang w:val="es-ES"/>
+        </w:rPr>
+      </w:pPr>
+      <w:r>
+        <w:rPr>
+          <w:lang w:val="es-ES"/>
+        </w:rPr>
+        <w:t>Definir grupos de seguridad</w:t>
+      </w:r>
+      <w:r>
+        <w:rPr>
+          <w:lang w:val="es-ES"/>
+        </w:rPr>
+        <w:t xml:space="preserve"> el trafico</w:t>
+      </w:r>
+    </w:p>
+    <w:p>
+      <w:pPr>
+        <w:ind w:left="360"/>
+        <w:rPr>
+          <w:lang w:val="es-ES"/>
+        </w:rPr>
+      </w:pPr>
+    </w:p>
+    <w:p>
+      <w:pPr>
+        <w:rPr>
+          <w:lang w:val="es-ES"/>
+        </w:rPr>
+      </w:pPr>
+      <w:r>
+        <w:rPr>
+          <w:lang w:val="es-ES"/>
+        </w:rPr>
+        <w:t>Escenarios comunes en Amazon VPC</w:t>
+      </w:r>
+    </w:p>
+    <w:p>
+      <w:pPr>
+        <w:pStyle w:val="ListParagraph"/>
+        <w:numPr>
+          <w:ilvl w:val="0"/>
+          <w:numId w:val="1"/>
+        </w:numPr>
+        <w:rPr>
+          <w:lang w:val="es-ES"/>
+        </w:rPr>
+      </w:pPr>
+      <w:r>
+        <w:rPr>
+          <w:lang w:val="es-ES"/>
+        </w:rPr>
+        <w:t>Crear VPC con subredes publicas que tienen acceso a Internet y subredes privadas aisladas</w:t>
+      </w:r>
+    </w:p>
+    <w:p>
+      <w:pPr>
+        <w:pStyle w:val="ListParagraph"/>
+        <w:numPr>
+          <w:ilvl w:val="0"/>
+          <w:numId w:val="1"/>
+        </w:numPr>
+        <w:rPr>
+          <w:lang w:val="es-ES"/>
+        </w:rPr>
+      </w:pPr>
+      <w:r>
+        <w:rPr>
+          <w:lang w:val="es-ES"/>
+        </w:rPr>
+        <w:t>Configurar Direct connect</w:t>
+      </w:r>
+    </w:p>
+    <w:p>
+      <w:pPr>
+        <w:pStyle w:val="ListParagraph"/>
+        <w:numPr>
+          <w:ilvl w:val="0"/>
+          <w:numId w:val="1"/>
+        </w:numPr>
+        <w:rPr>
+          <w:lang w:val="es-ES"/>
+        </w:rPr>
+      </w:pPr>
+      <w:r>
+        <w:rPr>
+          <w:lang w:val="es-ES"/>
+        </w:rPr>
+        <w:t>Implementar apps dentro de la VPC</w:t>
+      </w:r>
+    </w:p>
+    <w:p>
+      <w:pPr>
+        <w:rPr>
+          <w:lang w:val="es-ES"/>
+        </w:rPr>
+      </w:pPr>
+    </w:p>
+    <w:p>
+      <w:pPr>
+        <w:rPr>
+          <w:lang w:val="es-ES"/>
+        </w:rPr>
+      </w:pPr>
+      <w:r>
+        <w:rPr>
+          <w:lang w:val="es-ES"/>
+        </w:rPr>
+        <w:t>Recomendaciones de Seguridad</w:t>
+      </w:r>
+    </w:p>
+    <w:p>
+      <w:pPr>
+        <w:pStyle w:val="ListParagraph"/>
+        <w:numPr>
+          <w:ilvl w:val="0"/>
+          <w:numId w:val="1"/>
+        </w:numPr>
+        <w:rPr>
+          <w:lang w:val="es-ES"/>
+        </w:rPr>
+      </w:pPr>
+      <w:r>
+        <w:rPr>
+          <w:lang w:val="es-ES"/>
+        </w:rPr>
+        <w:t>Seguridad de Grupos</w:t>
+      </w:r>
+    </w:p>
+    <w:p>
+      <w:pPr>
+        <w:pStyle w:val="ListParagraph"/>
+        <w:numPr>
+          <w:ilvl w:val="0"/>
+          <w:numId w:val="1"/>
+        </w:numPr>
+        <w:rPr>
+          <w:lang w:val="es-ES"/>
+        </w:rPr>
+      </w:pPr>
+      <w:r>
+        <w:rPr>
+          <w:lang w:val="es-ES"/>
+        </w:rPr>
+        <w:t>Aislamiento de Subredes: aislar componentes críticos</w:t>
+      </w:r>
+    </w:p>
+    <w:p>
+      <w:pPr>
+        <w:pStyle w:val="ListParagraph"/>
+        <w:numPr>
+          <w:ilvl w:val="0"/>
+          <w:numId w:val="1"/>
+        </w:numPr>
+        <w:rPr>
+          <w:lang w:val="es-ES"/>
+        </w:rPr>
+      </w:pPr>
+      <w:r>
+        <w:rPr>
+          <w:lang w:val="es-ES"/>
+        </w:rPr>
+        <w:t>Monitorio y auditoría: habilitar el monitorieo y la auditoría</w:t>
+      </w:r>
     </w:p>
     <w:sectPr>
       <w:pgSz w:w="11906" w:h="16838"/>
@@ -676,6 +1165,95 @@
 <file path=word/numbering.xml><?xml version="1.0" encoding="utf-8"?>
 <w:numbering xmlns:wpc="http://schemas.microsoft.com/office/word/2010/wordprocessingCanvas" xmlns:cx="http://schemas.microsoft.com/office/drawing/2014/chartex" xmlns:cx1="http://schemas.microsoft.com/office/drawing/2015/9/8/chartex" xmlns:cx2="http://schemas.microsoft.com/office/drawing/2015/10/21/chartex" xmlns:cx3="http://schemas.microsoft.com/office/drawing/2016/5/9/chartex" xmlns:cx4="http://schemas.microsoft.com/office/drawing/2016/5/10/chartex" xmlns:cx5="http://schemas.microsoft.com/office/drawing/2016/5/11/chartex" xmlns:cx6="http://schemas.microsoft.com/office/drawing/2016/5/12/chartex" xmlns:cx7="http://schemas.microsoft.com/office/drawing/2016/5/13/chartex" xmlns:cx8="http://schemas.microsoft.com/office/drawing/2016/5/14/chartex" xmlns:mc="http://schemas.openxmlformats.org/markup-compatibility/2006" xmlns:aink="http://schemas.microsoft.com/office/drawing/2016/ink" xmlns:am3d="http://schemas.microsoft.com/office/drawing/2017/model3d" xmlns:o="urn:schemas-microsoft-com:office:office" xmlns:oel="http://schemas.microsoft.com/office/2019/extlst" xmlns:r="http://schemas.openxmlformats.org/officeDocument/2006/relationships" xmlns:m="http://schemas.openxmlformats.org/officeDocument/2006/math" xmlns:v="urn:schemas-microsoft-com:vml" xmlns:wp14="http://schemas.microsoft.com/office/word/2010/wordprocessingDrawing" xmlns:wp="http://schemas.openxmlformats.org/drawingml/2006/wordprocessingDrawing" xmlns:w10="urn:schemas-microsoft-com:office:word" xmlns:w="http://schemas.openxmlformats.org/wordprocessingml/2006/main" xmlns:w14="http://schemas.microsoft.com/office/word/2010/wordml" xmlns:w15="http://schemas.microsoft.com/office/word/2012/wordml" xmlns:w16cex="http://schemas.microsoft.com/office/word/2018/wordml/cex" xmlns:w16cid="http://schemas.microsoft.com/office/word/2016/wordml/cid" xmlns:w16="http://schemas.microsoft.com/office/word/2018/wordml" xmlns:w16sdtdh="http://schemas.microsoft.com/office/word/2020/wordml/sdtdatahash" xmlns:w16se="http://schemas.microsoft.com/office/word/2015/wordml/symex" xmlns:wpg="http://schemas.microsoft.com/office/word/2010/wordprocessingGroup" xmlns:wpi="http://schemas.microsoft.com/office/word/2010/wordprocessingInk" xmlns:wne="http://schemas.microsoft.com/office/word/2006/wordml" xmlns:wps="http://schemas.microsoft.com/office/word/2010/wordprocessingShape" mc:Ignorable="w14 w15 w16se w16cid w16 w16cex w16sdtdh wp14">
   <w:abstractNum w:abstractNumId="0" w15:restartNumberingAfterBreak="0">
+    <w:nsid w:val="197560CE"/>
+    <w:multiLevelType w:val="hybridMultilevel"/>
+    <w:tmpl w:val="3A0C4566"/>
+    <w:lvl w:ilvl="0" w:tplc="0409000F">
+      <w:start w:val="1"/>
+      <w:numFmt w:val="decimal"/>
+      <w:lvlText w:val="%1."/>
+      <w:lvlJc w:val="left"/>
+      <w:pPr>
+        <w:ind w:left="360" w:hanging="360"/>
+      </w:pPr>
+      <w:rPr>
+        <w:rFonts w:hint="default"/>
+      </w:rPr>
+    </w:lvl>
+    <w:lvl w:ilvl="1" w:tplc="04090019">
+      <w:start w:val="1"/>
+      <w:numFmt w:val="lowerLetter"/>
+      <w:lvlText w:val="%2."/>
+      <w:lvlJc w:val="left"/>
+      <w:pPr>
+        <w:ind w:left="1080" w:hanging="360"/>
+      </w:pPr>
+    </w:lvl>
+    <w:lvl w:ilvl="2" w:tplc="0409001B" w:tentative="1">
+      <w:start w:val="1"/>
+      <w:numFmt w:val="lowerRoman"/>
+      <w:lvlText w:val="%3."/>
+      <w:lvlJc w:val="right"/>
+      <w:pPr>
+        <w:ind w:left="1800" w:hanging="180"/>
+      </w:pPr>
+    </w:lvl>
+    <w:lvl w:ilvl="3" w:tplc="0409000F" w:tentative="1">
+      <w:start w:val="1"/>
+      <w:numFmt w:val="decimal"/>
+      <w:lvlText w:val="%4."/>
+      <w:lvlJc w:val="left"/>
+      <w:pPr>
+        <w:ind w:left="2520" w:hanging="360"/>
+      </w:pPr>
+    </w:lvl>
+    <w:lvl w:ilvl="4" w:tplc="04090019" w:tentative="1">
+      <w:start w:val="1"/>
+      <w:numFmt w:val="lowerLetter"/>
+      <w:lvlText w:val="%5."/>
+      <w:lvlJc w:val="left"/>
+      <w:pPr>
+        <w:ind w:left="3240" w:hanging="360"/>
+      </w:pPr>
+    </w:lvl>
+    <w:lvl w:ilvl="5" w:tplc="0409001B" w:tentative="1">
+      <w:start w:val="1"/>
+      <w:numFmt w:val="lowerRoman"/>
+      <w:lvlText w:val="%6."/>
+      <w:lvlJc w:val="right"/>
+      <w:pPr>
+        <w:ind w:left="3960" w:hanging="180"/>
+      </w:pPr>
+    </w:lvl>
+    <w:lvl w:ilvl="6" w:tplc="0409000F" w:tentative="1">
+      <w:start w:val="1"/>
+      <w:numFmt w:val="decimal"/>
+      <w:lvlText w:val="%7."/>
+      <w:lvlJc w:val="left"/>
+      <w:pPr>
+        <w:ind w:left="4680" w:hanging="360"/>
+      </w:pPr>
+    </w:lvl>
+    <w:lvl w:ilvl="7" w:tplc="04090019" w:tentative="1">
+      <w:start w:val="1"/>
+      <w:numFmt w:val="lowerLetter"/>
+      <w:lvlText w:val="%8."/>
+      <w:lvlJc w:val="left"/>
+      <w:pPr>
+        <w:ind w:left="5400" w:hanging="360"/>
+      </w:pPr>
+    </w:lvl>
+    <w:lvl w:ilvl="8" w:tplc="0409001B" w:tentative="1">
+      <w:start w:val="1"/>
+      <w:numFmt w:val="lowerRoman"/>
+      <w:lvlText w:val="%9."/>
+      <w:lvlJc w:val="right"/>
+      <w:pPr>
+        <w:ind w:left="6120" w:hanging="180"/>
+      </w:pPr>
+    </w:lvl>
+  </w:abstractNum>
+  <w:abstractNum w:abstractNumId="1" w15:restartNumberingAfterBreak="0">
     <w:nsid w:val="413A05E0"/>
     <w:multiLevelType w:val="hybridMultilevel"/>
     <w:tmpl w:val="741CF4FA"/>
@@ -764,7 +1342,7 @@
       </w:pPr>
     </w:lvl>
   </w:abstractNum>
-  <w:abstractNum w:abstractNumId="1" w15:restartNumberingAfterBreak="0">
+  <w:abstractNum w:abstractNumId="2" w15:restartNumberingAfterBreak="0">
     <w:nsid w:val="55F1542D"/>
     <w:multiLevelType w:val="hybridMultilevel"/>
     <w:tmpl w:val="2EE42870"/>
@@ -779,7 +1357,7 @@
         <w:rFonts w:ascii="Symbol" w:eastAsiaTheme="minorHAnsi" w:hAnsi="Symbol" w:cstheme="minorBidi" w:hint="default"/>
       </w:rPr>
     </w:lvl>
-    <w:lvl w:ilvl="1" w:tplc="04090003" w:tentative="1">
+    <w:lvl w:ilvl="1" w:tplc="04090003">
       <w:start w:val="1"/>
       <w:numFmt w:val="bullet"/>
       <w:lvlText w:val="o"/>
@@ -876,7 +1454,7 @@
       </w:rPr>
     </w:lvl>
   </w:abstractNum>
-  <w:abstractNum w:abstractNumId="2" w15:restartNumberingAfterBreak="0">
+  <w:abstractNum w:abstractNumId="3" w15:restartNumberingAfterBreak="0">
     <w:nsid w:val="686F375F"/>
     <w:multiLevelType w:val="hybridMultilevel"/>
     <w:tmpl w:val="3A1CD58A"/>
@@ -966,12 +1544,15 @@
     </w:lvl>
   </w:abstractNum>
   <w:num w:numId="1" w16cid:durableId="1719166831">
+    <w:abstractNumId w:val="2"/>
+  </w:num>
+  <w:num w:numId="2" w16cid:durableId="719478530">
+    <w:abstractNumId w:val="3"/>
+  </w:num>
+  <w:num w:numId="3" w16cid:durableId="765930266">
     <w:abstractNumId w:val="1"/>
   </w:num>
-  <w:num w:numId="2" w16cid:durableId="719478530">
-    <w:abstractNumId w:val="2"/>
-  </w:num>
-  <w:num w:numId="3" w16cid:durableId="765930266">
+  <w:num w:numId="4" w16cid:durableId="759906488">
     <w:abstractNumId w:val="0"/>
   </w:num>
 </w:numbering>
